--- a/SignalR.docx
+++ b/SignalR.docx
@@ -872,6 +872,114 @@
         <w:t>", user, message);</w:t>
       </w:r>
     </w:p>
+    <w:p>
+      <w:r>
+        <w:t xml:space="preserve">public async Task </w:t>
+      </w:r>
+      <w:proofErr w:type="spellStart"/>
+      <w:proofErr w:type="gramStart"/>
+      <w:r>
+        <w:t>AddToGroup</w:t>
+      </w:r>
+      <w:proofErr w:type="spellEnd"/>
+      <w:r>
+        <w:t>(</w:t>
+      </w:r>
+      <w:proofErr w:type="gramEnd"/>
+      <w:r>
+        <w:t xml:space="preserve">string </w:t>
+      </w:r>
+      <w:proofErr w:type="spellStart"/>
+      <w:r>
+        <w:t>groupName</w:t>
+      </w:r>
+      <w:proofErr w:type="spellEnd"/>
+      <w:r>
+        <w:t xml:space="preserve">) </w:t>
+      </w:r>
+    </w:p>
+    <w:p>
+      <w:pPr>
+        <w:pStyle w:val="ListParagraph"/>
+        <w:numPr>
+          <w:ilvl w:val="0"/>
+          <w:numId w:val="6"/>
+        </w:numPr>
+      </w:pPr>
+      <w:r>
+        <w:t xml:space="preserve"> await </w:t>
+      </w:r>
+      <w:proofErr w:type="spellStart"/>
+      <w:r>
+        <w:t>Groups.AddToGroupAsync</w:t>
+      </w:r>
+      <w:proofErr w:type="spellEnd"/>
+      <w:r>
+        <w:t>(</w:t>
+      </w:r>
+      <w:proofErr w:type="spellStart"/>
+      <w:r>
+        <w:t>Context.ConnectionId</w:t>
+      </w:r>
+      <w:proofErr w:type="spellEnd"/>
+      <w:r>
+        <w:t xml:space="preserve">, </w:t>
+      </w:r>
+      <w:proofErr w:type="spellStart"/>
+      <w:r>
+        <w:t>groupName</w:t>
+      </w:r>
+      <w:proofErr w:type="spellEnd"/>
+      <w:proofErr w:type="gramStart"/>
+      <w:r>
+        <w:t>);</w:t>
+      </w:r>
+      <w:proofErr w:type="gramEnd"/>
+      <w:r>
+        <w:t xml:space="preserve"> </w:t>
+      </w:r>
+    </w:p>
+    <w:p>
+      <w:r>
+        <w:t xml:space="preserve">public async Task </w:t>
+      </w:r>
+      <w:proofErr w:type="spellStart"/>
+      <w:proofErr w:type="gramStart"/>
+      <w:r>
+        <w:t>SendMessageToCaller</w:t>
+      </w:r>
+      <w:proofErr w:type="spellEnd"/>
+      <w:r>
+        <w:t>(</w:t>
+      </w:r>
+      <w:proofErr w:type="gramEnd"/>
+      <w:r>
+        <w:t>string user, string message)</w:t>
+      </w:r>
+    </w:p>
+    <w:p>
+      <w:r>
+        <w:t xml:space="preserve">    =&gt; await </w:t>
+      </w:r>
+      <w:proofErr w:type="spellStart"/>
+      <w:proofErr w:type="gramStart"/>
+      <w:r>
+        <w:t>Clients.Caller.SendAsync</w:t>
+      </w:r>
+      <w:proofErr w:type="spellEnd"/>
+      <w:proofErr w:type="gramEnd"/>
+      <w:r>
+        <w:t>("</w:t>
+      </w:r>
+      <w:proofErr w:type="spellStart"/>
+      <w:r>
+        <w:t>ReceiveMessage</w:t>
+      </w:r>
+      <w:proofErr w:type="spellEnd"/>
+      <w:r>
+        <w:t>", user, message);</w:t>
+      </w:r>
+    </w:p>
     <w:p/>
     <w:p>
       <w:r>
@@ -880,7 +988,7 @@
       <w:proofErr w:type="spellStart"/>
       <w:proofErr w:type="gramStart"/>
       <w:r>
-        <w:t>SendMessageToCaller</w:t>
+        <w:t>SendMessageToGroup</w:t>
       </w:r>
       <w:proofErr w:type="spellEnd"/>
       <w:r>
@@ -896,9 +1004,20 @@
         <w:t xml:space="preserve">    =&gt; await </w:t>
       </w:r>
       <w:proofErr w:type="spellStart"/>
-      <w:proofErr w:type="gramStart"/>
-      <w:r>
-        <w:t>Clients.Caller.SendAsync</w:t>
+      <w:r>
+        <w:t>Clients.Group</w:t>
+      </w:r>
+      <w:proofErr w:type="spellEnd"/>
+      <w:r>
+        <w:t>("SignalR Users"</w:t>
+      </w:r>
+      <w:proofErr w:type="gramStart"/>
+      <w:r>
+        <w:t>).</w:t>
+      </w:r>
+      <w:proofErr w:type="spellStart"/>
+      <w:r>
+        <w:t>SendAsync</w:t>
       </w:r>
       <w:proofErr w:type="spellEnd"/>
       <w:proofErr w:type="gramEnd"/>
@@ -916,203 +1035,201 @@
     </w:p>
     <w:p/>
     <w:p>
-      <w:r>
-        <w:t xml:space="preserve">public async Task </w:t>
-      </w:r>
-      <w:proofErr w:type="spellStart"/>
-      <w:proofErr w:type="gramStart"/>
-      <w:r>
-        <w:t>SendMessageToGroup</w:t>
+      <w:pPr>
+        <w:rPr>
+          <w:b/>
+          <w:bCs/>
+        </w:rPr>
+      </w:pPr>
+      <w:r>
+        <w:rPr>
+          <w:b/>
+          <w:bCs/>
+        </w:rPr>
+        <w:t>Get an instance of </w:t>
+      </w:r>
+      <w:proofErr w:type="spellStart"/>
+      <w:r>
+        <w:rPr>
+          <w:b/>
+          <w:bCs/>
+        </w:rPr>
+        <w:t>IHubContext</w:t>
+      </w:r>
+      <w:proofErr w:type="spellEnd"/>
+    </w:p>
+    <w:p>
+      <w:r>
+        <w:t>In ASP.NET Core SignalR, you can access an instance of </w:t>
+      </w:r>
+      <w:proofErr w:type="spellStart"/>
+      <w:r>
+        <w:t>IHubContext</w:t>
+      </w:r>
+      <w:proofErr w:type="spellEnd"/>
+      <w:r>
+        <w:t> via dependency injection. You can inject an instance of </w:t>
+      </w:r>
+      <w:proofErr w:type="spellStart"/>
+      <w:r>
+        <w:t>IHubContext</w:t>
+      </w:r>
+      <w:proofErr w:type="spellEnd"/>
+      <w:r>
+        <w:t> into a controller, middleware, or other DI service. Use the instance to send messages to clients.</w:t>
+      </w:r>
+    </w:p>
+    <w:p>
+      <w:proofErr w:type="spellStart"/>
+      <w:r>
+        <w:t>HubContext</w:t>
+      </w:r>
+      <w:proofErr w:type="spellEnd"/>
+      <w:r>
+        <w:t xml:space="preserve"> allows you to send messages to clients from outside the hub class, such as from background services or controllers.</w:t>
+      </w:r>
+    </w:p>
+    <w:p>
+      <w:pPr>
+        <w:rPr>
+          <w:b/>
+          <w:bCs/>
+        </w:rPr>
+      </w:pPr>
+      <w:r>
+        <w:rPr>
+          <w:b/>
+          <w:bCs/>
+        </w:rPr>
+        <w:t>Inject an instance of </w:t>
+      </w:r>
+      <w:proofErr w:type="spellStart"/>
+      <w:r>
+        <w:rPr>
+          <w:b/>
+          <w:bCs/>
+        </w:rPr>
+        <w:t>IHubContext</w:t>
+      </w:r>
+      <w:proofErr w:type="spellEnd"/>
+      <w:r>
+        <w:rPr>
+          <w:b/>
+          <w:bCs/>
+        </w:rPr>
+        <w:t> </w:t>
+      </w:r>
+      <w:proofErr w:type="gramStart"/>
+      <w:r>
+        <w:rPr>
+          <w:b/>
+          <w:bCs/>
+        </w:rPr>
+        <w:t>in</w:t>
+      </w:r>
+      <w:proofErr w:type="gramEnd"/>
+      <w:r>
+        <w:rPr>
+          <w:b/>
+          <w:bCs/>
+        </w:rPr>
+        <w:t xml:space="preserve"> a controller</w:t>
+      </w:r>
+    </w:p>
+    <w:p>
+      <w:r>
+        <w:t>You can inject an instance of </w:t>
+      </w:r>
+      <w:proofErr w:type="spellStart"/>
+      <w:r>
+        <w:t>IHubContext</w:t>
+      </w:r>
+      <w:proofErr w:type="spellEnd"/>
+      <w:r>
+        <w:t> into a controller by adding it to your constructor:</w:t>
+      </w:r>
+    </w:p>
+    <w:p>
+      <w:r>
+        <w:t xml:space="preserve">public class </w:t>
+      </w:r>
+      <w:proofErr w:type="spellStart"/>
+      <w:proofErr w:type="gramStart"/>
+      <w:r>
+        <w:t>HomeController</w:t>
+      </w:r>
+      <w:proofErr w:type="spellEnd"/>
+      <w:r>
+        <w:t xml:space="preserve"> :</w:t>
+      </w:r>
+      <w:proofErr w:type="gramEnd"/>
+      <w:r>
+        <w:t xml:space="preserve"> Controller</w:t>
+      </w:r>
+    </w:p>
+    <w:p>
+      <w:r>
+        <w:t>{</w:t>
+      </w:r>
+    </w:p>
+    <w:p>
+      <w:r>
+        <w:t xml:space="preserve">    private </w:t>
+      </w:r>
+      <w:proofErr w:type="spellStart"/>
+      <w:r>
+        <w:t>readonly</w:t>
+      </w:r>
+      <w:proofErr w:type="spellEnd"/>
+      <w:r>
+        <w:t xml:space="preserve"> </w:t>
+      </w:r>
+      <w:proofErr w:type="spellStart"/>
+      <w:r>
+        <w:t>IHubContext</w:t>
+      </w:r>
+      <w:proofErr w:type="spellEnd"/>
+      <w:r>
+        <w:t>&lt;</w:t>
+      </w:r>
+      <w:proofErr w:type="spellStart"/>
+      <w:r>
+        <w:t>NotificationHub</w:t>
+      </w:r>
+      <w:proofErr w:type="spellEnd"/>
+      <w:r>
+        <w:t>&gt; _</w:t>
+      </w:r>
+      <w:proofErr w:type="spellStart"/>
+      <w:proofErr w:type="gramStart"/>
+      <w:r>
+        <w:t>hubContext</w:t>
+      </w:r>
+      <w:proofErr w:type="spellEnd"/>
+      <w:r>
+        <w:t>;</w:t>
+      </w:r>
+      <w:proofErr w:type="gramEnd"/>
+    </w:p>
+    <w:p>
+      <w:r>
+        <w:t xml:space="preserve">    public </w:t>
+      </w:r>
+      <w:proofErr w:type="spellStart"/>
+      <w:proofErr w:type="gramStart"/>
+      <w:r>
+        <w:t>HomeController</w:t>
       </w:r>
       <w:proofErr w:type="spellEnd"/>
       <w:r>
         <w:t>(</w:t>
       </w:r>
-      <w:proofErr w:type="gramEnd"/>
-      <w:r>
-        <w:t>string user, string message)</w:t>
-      </w:r>
-    </w:p>
-    <w:p>
-      <w:r>
-        <w:t xml:space="preserve">    =&gt; await </w:t>
-      </w:r>
-      <w:proofErr w:type="spellStart"/>
-      <w:r>
-        <w:t>Clients.Group</w:t>
-      </w:r>
-      <w:proofErr w:type="spellEnd"/>
-      <w:r>
-        <w:t>("SignalR Users"</w:t>
-      </w:r>
-      <w:proofErr w:type="gramStart"/>
-      <w:r>
-        <w:t>).</w:t>
-      </w:r>
-      <w:proofErr w:type="spellStart"/>
-      <w:r>
-        <w:t>SendAsync</w:t>
-      </w:r>
-      <w:proofErr w:type="spellEnd"/>
-      <w:proofErr w:type="gramEnd"/>
-      <w:r>
-        <w:t>("</w:t>
-      </w:r>
-      <w:proofErr w:type="spellStart"/>
-      <w:r>
-        <w:t>ReceiveMessage</w:t>
-      </w:r>
-      <w:proofErr w:type="spellEnd"/>
-      <w:r>
-        <w:t>", user, message);</w:t>
-      </w:r>
-    </w:p>
-    <w:p/>
-    <w:p>
-      <w:pPr>
-        <w:rPr>
-          <w:b/>
-          <w:bCs/>
-        </w:rPr>
-      </w:pPr>
-      <w:r>
-        <w:rPr>
-          <w:b/>
-          <w:bCs/>
-        </w:rPr>
-        <w:t>Get an instance of </w:t>
-      </w:r>
-      <w:proofErr w:type="spellStart"/>
-      <w:r>
-        <w:rPr>
-          <w:b/>
-          <w:bCs/>
-        </w:rPr>
+      <w:proofErr w:type="spellStart"/>
+      <w:proofErr w:type="gramEnd"/>
+      <w:r>
         <w:t>IHubContext</w:t>
       </w:r>
       <w:proofErr w:type="spellEnd"/>
-    </w:p>
-    <w:p>
-      <w:r>
-        <w:t>In ASP.NET Core SignalR, you can access an instance of </w:t>
-      </w:r>
-      <w:proofErr w:type="spellStart"/>
-      <w:r>
-        <w:t>IHubContext</w:t>
-      </w:r>
-      <w:proofErr w:type="spellEnd"/>
-      <w:r>
-        <w:t> via dependency injection. You can inject an instance of </w:t>
-      </w:r>
-      <w:proofErr w:type="spellStart"/>
-      <w:r>
-        <w:t>IHubContext</w:t>
-      </w:r>
-      <w:proofErr w:type="spellEnd"/>
-      <w:r>
-        <w:t> into a controller, middleware, or other DI service. Use the instance to send messages to clients.</w:t>
-      </w:r>
-    </w:p>
-    <w:p>
-      <w:pPr>
-        <w:rPr>
-          <w:b/>
-          <w:bCs/>
-        </w:rPr>
-      </w:pPr>
-      <w:r>
-        <w:rPr>
-          <w:b/>
-          <w:bCs/>
-        </w:rPr>
-        <w:t>Inject an instance of </w:t>
-      </w:r>
-      <w:proofErr w:type="spellStart"/>
-      <w:r>
-        <w:rPr>
-          <w:b/>
-          <w:bCs/>
-        </w:rPr>
-        <w:t>IHubContext</w:t>
-      </w:r>
-      <w:proofErr w:type="spellEnd"/>
-      <w:r>
-        <w:rPr>
-          <w:b/>
-          <w:bCs/>
-        </w:rPr>
-        <w:t> </w:t>
-      </w:r>
-      <w:proofErr w:type="gramStart"/>
-      <w:r>
-        <w:rPr>
-          <w:b/>
-          <w:bCs/>
-        </w:rPr>
-        <w:t>in</w:t>
-      </w:r>
-      <w:proofErr w:type="gramEnd"/>
-      <w:r>
-        <w:rPr>
-          <w:b/>
-          <w:bCs/>
-        </w:rPr>
-        <w:t xml:space="preserve"> a controller</w:t>
-      </w:r>
-    </w:p>
-    <w:p>
-      <w:r>
-        <w:t>You can inject an instance of </w:t>
-      </w:r>
-      <w:proofErr w:type="spellStart"/>
-      <w:r>
-        <w:t>IHubContext</w:t>
-      </w:r>
-      <w:proofErr w:type="spellEnd"/>
-      <w:r>
-        <w:t> into a controller by adding it to your constructor:</w:t>
-      </w:r>
-    </w:p>
-    <w:p>
-      <w:r>
-        <w:t xml:space="preserve">public class </w:t>
-      </w:r>
-      <w:proofErr w:type="spellStart"/>
-      <w:proofErr w:type="gramStart"/>
-      <w:r>
-        <w:t>HomeController</w:t>
-      </w:r>
-      <w:proofErr w:type="spellEnd"/>
-      <w:r>
-        <w:t xml:space="preserve"> :</w:t>
-      </w:r>
-      <w:proofErr w:type="gramEnd"/>
-      <w:r>
-        <w:t xml:space="preserve"> Controller</w:t>
-      </w:r>
-    </w:p>
-    <w:p>
-      <w:r>
-        <w:t>{</w:t>
-      </w:r>
-    </w:p>
-    <w:p>
-      <w:r>
-        <w:t xml:space="preserve">    private </w:t>
-      </w:r>
-      <w:proofErr w:type="spellStart"/>
-      <w:r>
-        <w:t>readonly</w:t>
-      </w:r>
-      <w:proofErr w:type="spellEnd"/>
-      <w:r>
-        <w:t xml:space="preserve"> </w:t>
-      </w:r>
-      <w:proofErr w:type="spellStart"/>
-      <w:r>
-        <w:t>IHubContext</w:t>
-      </w:r>
-      <w:proofErr w:type="spellEnd"/>
       <w:r>
         <w:t>&lt;</w:t>
       </w:r>
@@ -1122,88 +1239,48 @@
       </w:r>
       <w:proofErr w:type="spellEnd"/>
       <w:r>
-        <w:t>&gt; _</w:t>
-      </w:r>
-      <w:proofErr w:type="spellStart"/>
-      <w:proofErr w:type="gramStart"/>
+        <w:t xml:space="preserve">&gt; </w:t>
+      </w:r>
+      <w:proofErr w:type="spellStart"/>
       <w:r>
         <w:t>hubContext</w:t>
       </w:r>
       <w:proofErr w:type="spellEnd"/>
       <w:r>
+        <w:t>)</w:t>
+      </w:r>
+    </w:p>
+    <w:p>
+      <w:r>
+        <w:t xml:space="preserve">    {</w:t>
+      </w:r>
+    </w:p>
+    <w:p>
+      <w:r>
+        <w:lastRenderedPageBreak/>
+        <w:t xml:space="preserve">        _</w:t>
+      </w:r>
+      <w:proofErr w:type="spellStart"/>
+      <w:r>
+        <w:t>hubContext</w:t>
+      </w:r>
+      <w:proofErr w:type="spellEnd"/>
+      <w:r>
+        <w:t xml:space="preserve"> = </w:t>
+      </w:r>
+      <w:proofErr w:type="spellStart"/>
+      <w:proofErr w:type="gramStart"/>
+      <w:r>
+        <w:t>hubContext</w:t>
+      </w:r>
+      <w:proofErr w:type="spellEnd"/>
+      <w:r>
         <w:t>;</w:t>
       </w:r>
       <w:proofErr w:type="gramEnd"/>
     </w:p>
     <w:p>
       <w:r>
-        <w:t xml:space="preserve">    public </w:t>
-      </w:r>
-      <w:proofErr w:type="spellStart"/>
-      <w:proofErr w:type="gramStart"/>
-      <w:r>
-        <w:t>HomeController</w:t>
-      </w:r>
-      <w:proofErr w:type="spellEnd"/>
-      <w:r>
-        <w:t>(</w:t>
-      </w:r>
-      <w:proofErr w:type="spellStart"/>
-      <w:proofErr w:type="gramEnd"/>
-      <w:r>
-        <w:t>IHubContext</w:t>
-      </w:r>
-      <w:proofErr w:type="spellEnd"/>
-      <w:r>
-        <w:t>&lt;</w:t>
-      </w:r>
-      <w:proofErr w:type="spellStart"/>
-      <w:r>
-        <w:t>NotificationHub</w:t>
-      </w:r>
-      <w:proofErr w:type="spellEnd"/>
-      <w:r>
-        <w:t xml:space="preserve">&gt; </w:t>
-      </w:r>
-      <w:proofErr w:type="spellStart"/>
-      <w:r>
-        <w:t>hubContext</w:t>
-      </w:r>
-      <w:proofErr w:type="spellEnd"/>
-      <w:r>
-        <w:t>)</w:t>
-      </w:r>
-    </w:p>
-    <w:p>
-      <w:r>
-        <w:t xml:space="preserve">    {</w:t>
-      </w:r>
-    </w:p>
-    <w:p>
-      <w:r>
-        <w:t xml:space="preserve">        _</w:t>
-      </w:r>
-      <w:proofErr w:type="spellStart"/>
-      <w:r>
-        <w:t>hubContext</w:t>
-      </w:r>
-      <w:proofErr w:type="spellEnd"/>
-      <w:r>
-        <w:t xml:space="preserve"> = </w:t>
-      </w:r>
-      <w:proofErr w:type="spellStart"/>
-      <w:proofErr w:type="gramStart"/>
-      <w:r>
-        <w:t>hubContext</w:t>
-      </w:r>
-      <w:proofErr w:type="spellEnd"/>
-      <w:r>
-        <w:t>;</w:t>
-      </w:r>
-      <w:proofErr w:type="gramEnd"/>
-    </w:p>
-    <w:p>
-      <w:r>
         <w:t xml:space="preserve">    }</w:t>
       </w:r>
     </w:p>
@@ -1214,7 +1291,6 @@
     </w:p>
     <w:p>
       <w:r>
-        <w:lastRenderedPageBreak/>
         <w:t>With access to an instance of </w:t>
       </w:r>
       <w:proofErr w:type="spellStart"/>
@@ -1675,6 +1751,7 @@
           <w:shd w:val="clear" w:color="auto" w:fill="F0F0F0"/>
           <w14:ligatures w14:val="none"/>
         </w:rPr>
+        <w:lastRenderedPageBreak/>
         <w:t xml:space="preserve">        </w:t>
       </w:r>
       <w:r>
@@ -2033,7 +2110,6 @@
           <w:shd w:val="clear" w:color="auto" w:fill="F0F0F0"/>
           <w14:ligatures w14:val="none"/>
         </w:rPr>
-        <w:lastRenderedPageBreak/>
         <w:t xml:space="preserve">    });</w:t>
       </w:r>
     </w:p>
@@ -2351,6 +2427,7 @@
     </w:p>
     <w:p>
       <w:r>
+        <w:lastRenderedPageBreak/>
         <w:t xml:space="preserve">    }</w:t>
       </w:r>
     </w:p>
@@ -2362,7 +2439,6 @@
     </w:p>
     <w:p>
       <w:r>
-        <w:lastRenderedPageBreak/>
         <w:t xml:space="preserve">    public Task </w:t>
       </w:r>
       <w:proofErr w:type="spellStart"/>
@@ -2663,6 +2739,7 @@
       <w:proofErr w:type="spellStart"/>
       <w:proofErr w:type="gramStart"/>
       <w:r>
+        <w:lastRenderedPageBreak/>
         <w:t>services.AddSignalR</w:t>
       </w:r>
       <w:proofErr w:type="spellEnd"/>
@@ -2702,7 +2779,6 @@
           <w:b/>
           <w:bCs/>
         </w:rPr>
-        <w:lastRenderedPageBreak/>
         <w:t>Use streaming in ASP.NET Core SignalR</w:t>
       </w:r>
     </w:p>
@@ -2750,11 +2826,19 @@
         <w:t>, </w:t>
       </w:r>
       <w:hyperlink r:id="rId10" w:history="1">
+        <w:proofErr w:type="spellStart"/>
         <w:r>
           <w:rPr>
             <w:rStyle w:val="Hyperlink"/>
           </w:rPr>
-          <w:t>ChannelReader&lt;T&gt;</w:t>
+          <w:t>ChannelReader</w:t>
+        </w:r>
+        <w:proofErr w:type="spellEnd"/>
+        <w:r>
+          <w:rPr>
+            <w:rStyle w:val="Hyperlink"/>
+          </w:rPr>
+          <w:t>&lt;T&gt;</w:t>
         </w:r>
       </w:hyperlink>
       <w:r>
@@ -2938,6 +3022,718 @@
       </w:r>
     </w:p>
     <w:p/>
+    <w:p>
+      <w:r>
+        <w:t>SignalR provides several events to manage connections:</w:t>
+      </w:r>
+    </w:p>
+    <w:p>
+      <w:pPr>
+        <w:numPr>
+          <w:ilvl w:val="0"/>
+          <w:numId w:val="7"/>
+        </w:numPr>
+      </w:pPr>
+      <w:proofErr w:type="spellStart"/>
+      <w:proofErr w:type="gramStart"/>
+      <w:r>
+        <w:rPr>
+          <w:b/>
+          <w:bCs/>
+        </w:rPr>
+        <w:t>OnConnectedAsync</w:t>
+      </w:r>
+      <w:proofErr w:type="spellEnd"/>
+      <w:r>
+        <w:rPr>
+          <w:b/>
+          <w:bCs/>
+        </w:rPr>
+        <w:t>(</w:t>
+      </w:r>
+      <w:proofErr w:type="gramEnd"/>
+      <w:r>
+        <w:rPr>
+          <w:b/>
+          <w:bCs/>
+        </w:rPr>
+        <w:t>)</w:t>
+      </w:r>
+      <w:r>
+        <w:t>: Called when a client establishes a connection.</w:t>
+      </w:r>
+    </w:p>
+    <w:p>
+      <w:pPr>
+        <w:numPr>
+          <w:ilvl w:val="0"/>
+          <w:numId w:val="7"/>
+        </w:numPr>
+      </w:pPr>
+      <w:proofErr w:type="spellStart"/>
+      <w:proofErr w:type="gramStart"/>
+      <w:r>
+        <w:rPr>
+          <w:b/>
+          <w:bCs/>
+        </w:rPr>
+        <w:t>OnDisconnectedAsync</w:t>
+      </w:r>
+      <w:proofErr w:type="spellEnd"/>
+      <w:r>
+        <w:rPr>
+          <w:b/>
+          <w:bCs/>
+        </w:rPr>
+        <w:t>(</w:t>
+      </w:r>
+      <w:proofErr w:type="gramEnd"/>
+      <w:r>
+        <w:rPr>
+          <w:b/>
+          <w:bCs/>
+        </w:rPr>
+        <w:t>)</w:t>
+      </w:r>
+      <w:r>
+        <w:t>: Called when a client disconnects.</w:t>
+      </w:r>
+    </w:p>
+    <w:p>
+      <w:pPr>
+        <w:numPr>
+          <w:ilvl w:val="0"/>
+          <w:numId w:val="7"/>
+        </w:numPr>
+      </w:pPr>
+      <w:proofErr w:type="spellStart"/>
+      <w:proofErr w:type="gramStart"/>
+      <w:r>
+        <w:rPr>
+          <w:b/>
+          <w:bCs/>
+        </w:rPr>
+        <w:lastRenderedPageBreak/>
+        <w:t>OnReconnectedAsync</w:t>
+      </w:r>
+      <w:proofErr w:type="spellEnd"/>
+      <w:r>
+        <w:rPr>
+          <w:b/>
+          <w:bCs/>
+        </w:rPr>
+        <w:t>(</w:t>
+      </w:r>
+      <w:proofErr w:type="gramEnd"/>
+      <w:r>
+        <w:rPr>
+          <w:b/>
+          <w:bCs/>
+        </w:rPr>
+        <w:t>)</w:t>
+      </w:r>
+      <w:r>
+        <w:t>: Called when a client reconnects after being disconnected.</w:t>
+      </w:r>
+    </w:p>
+    <w:p/>
+    <w:p>
+      <w:r>
+        <w:rPr>
+          <w:b/>
+          <w:bCs/>
+        </w:rPr>
+        <w:t>performance considerations when using SignalR in production?</w:t>
+      </w:r>
+    </w:p>
+    <w:p>
+      <w:pPr>
+        <w:numPr>
+          <w:ilvl w:val="0"/>
+          <w:numId w:val="8"/>
+        </w:numPr>
+      </w:pPr>
+      <w:r>
+        <w:rPr>
+          <w:b/>
+          <w:bCs/>
+        </w:rPr>
+        <w:t>Connection Management</w:t>
+      </w:r>
+      <w:r>
+        <w:t>: Ensure proper connection limits, as SignalR keeps connections open, which can lead to resource consumption.</w:t>
+      </w:r>
+    </w:p>
+    <w:p>
+      <w:pPr>
+        <w:numPr>
+          <w:ilvl w:val="0"/>
+          <w:numId w:val="8"/>
+        </w:numPr>
+      </w:pPr>
+      <w:r>
+        <w:rPr>
+          <w:b/>
+          <w:bCs/>
+        </w:rPr>
+        <w:t>Backplane</w:t>
+      </w:r>
+      <w:r>
+        <w:t>: Use an efficient backplane (e.g., Redis) if scaling across multiple servers.</w:t>
+      </w:r>
+    </w:p>
+    <w:p>
+      <w:pPr>
+        <w:numPr>
+          <w:ilvl w:val="0"/>
+          <w:numId w:val="8"/>
+        </w:numPr>
+      </w:pPr>
+      <w:r>
+        <w:rPr>
+          <w:b/>
+          <w:bCs/>
+        </w:rPr>
+        <w:t>Load Balancing</w:t>
+      </w:r>
+      <w:r>
+        <w:t>: Use sticky sessions or a load balancer that ensures connections are routed to the correct server.</w:t>
+      </w:r>
+    </w:p>
+    <w:p>
+      <w:pPr>
+        <w:numPr>
+          <w:ilvl w:val="0"/>
+          <w:numId w:val="8"/>
+        </w:numPr>
+      </w:pPr>
+      <w:r>
+        <w:rPr>
+          <w:b/>
+          <w:bCs/>
+        </w:rPr>
+        <w:t>Compression</w:t>
+      </w:r>
+      <w:r>
+        <w:t>: Compress messages if transmitting large data payloads.</w:t>
+      </w:r>
+    </w:p>
+    <w:p>
+      <w:pPr>
+        <w:numPr>
+          <w:ilvl w:val="0"/>
+          <w:numId w:val="8"/>
+        </w:numPr>
+      </w:pPr>
+      <w:r>
+        <w:rPr>
+          <w:b/>
+          <w:bCs/>
+        </w:rPr>
+        <w:t>Message Batching</w:t>
+      </w:r>
+      <w:r>
+        <w:t>: Batch smaller messages to minimize network overhead.</w:t>
+      </w:r>
+    </w:p>
+    <w:p/>
+    <w:p>
+      <w:r>
+        <w:rPr>
+          <w:b/>
+          <w:bCs/>
+        </w:rPr>
+        <w:t>handle large-scale message broadcasting in SignalR?</w:t>
+      </w:r>
+    </w:p>
+    <w:p>
+      <w:pPr>
+        <w:numPr>
+          <w:ilvl w:val="0"/>
+          <w:numId w:val="9"/>
+        </w:numPr>
+      </w:pPr>
+      <w:r>
+        <w:t xml:space="preserve">To broadcast </w:t>
+      </w:r>
+      <w:proofErr w:type="gramStart"/>
+      <w:r>
+        <w:t>messages at</w:t>
+      </w:r>
+      <w:proofErr w:type="gramEnd"/>
+      <w:r>
+        <w:t xml:space="preserve"> scale, you should consider using a </w:t>
+      </w:r>
+      <w:r>
+        <w:rPr>
+          <w:b/>
+          <w:bCs/>
+        </w:rPr>
+        <w:t>message queue</w:t>
+      </w:r>
+      <w:r>
+        <w:t xml:space="preserve"> or a </w:t>
+      </w:r>
+      <w:r>
+        <w:rPr>
+          <w:b/>
+          <w:bCs/>
+        </w:rPr>
+        <w:t>pub/sub system</w:t>
+      </w:r>
+      <w:r>
+        <w:t xml:space="preserve"> to handle large amounts of data being broadcast to clients. This allows for better handling of high-throughput scenarios.</w:t>
+      </w:r>
+    </w:p>
+    <w:p>
+      <w:pPr>
+        <w:numPr>
+          <w:ilvl w:val="0"/>
+          <w:numId w:val="9"/>
+        </w:numPr>
+      </w:pPr>
+      <w:r>
+        <w:t xml:space="preserve">SignalR can be integrated with </w:t>
+      </w:r>
+      <w:r>
+        <w:rPr>
+          <w:b/>
+          <w:bCs/>
+        </w:rPr>
+        <w:t>Redis</w:t>
+      </w:r>
+      <w:r>
+        <w:t xml:space="preserve">, </w:t>
+      </w:r>
+      <w:r>
+        <w:rPr>
+          <w:b/>
+          <w:bCs/>
+        </w:rPr>
+        <w:t>Azure Service Bus</w:t>
+      </w:r>
+      <w:r>
+        <w:t xml:space="preserve">, or </w:t>
+      </w:r>
+      <w:r>
+        <w:rPr>
+          <w:b/>
+          <w:bCs/>
+        </w:rPr>
+        <w:t>Azure SignalR</w:t>
+      </w:r>
+      <w:r>
+        <w:t xml:space="preserve"> service for high-scale message delivery.</w:t>
+      </w:r>
+    </w:p>
+    <w:p/>
+    <w:p>
+      <w:pPr>
+        <w:rPr>
+          <w:b/>
+          <w:bCs/>
+        </w:rPr>
+      </w:pPr>
+      <w:proofErr w:type="spellStart"/>
+      <w:r>
+        <w:rPr>
+          <w:b/>
+          <w:bCs/>
+        </w:rPr>
+        <w:t>ConnectionId</w:t>
+      </w:r>
+      <w:proofErr w:type="spellEnd"/>
+      <w:r>
+        <w:rPr>
+          <w:b/>
+          <w:bCs/>
+        </w:rPr>
+        <w:t xml:space="preserve"> in SignalR, and how can you use it?</w:t>
+      </w:r>
+    </w:p>
+    <w:p>
+      <w:pPr>
+        <w:numPr>
+          <w:ilvl w:val="0"/>
+          <w:numId w:val="10"/>
+        </w:numPr>
+        <w:rPr>
+          <w:b/>
+          <w:bCs/>
+        </w:rPr>
+      </w:pPr>
+      <w:proofErr w:type="spellStart"/>
+      <w:r>
+        <w:rPr>
+          <w:b/>
+          <w:bCs/>
+        </w:rPr>
+        <w:t>ConnectionId</w:t>
+      </w:r>
+      <w:proofErr w:type="spellEnd"/>
+      <w:r>
+        <w:rPr>
+          <w:b/>
+          <w:bCs/>
+        </w:rPr>
+        <w:t xml:space="preserve"> is a unique identifier for each connection. It can be used to send messages to specific clients or for tracking connections.</w:t>
+      </w:r>
+    </w:p>
+    <w:p>
+      <w:pPr>
+        <w:numPr>
+          <w:ilvl w:val="0"/>
+          <w:numId w:val="10"/>
+        </w:numPr>
+        <w:rPr>
+          <w:b/>
+          <w:bCs/>
+        </w:rPr>
+      </w:pPr>
+      <w:r>
+        <w:rPr>
+          <w:b/>
+          <w:bCs/>
+        </w:rPr>
+        <w:t>Example of sending a message to a specific connection:</w:t>
+      </w:r>
+    </w:p>
+    <w:p>
+      <w:pPr>
+        <w:rPr>
+          <w:b/>
+          <w:bCs/>
+        </w:rPr>
+      </w:pPr>
+      <w:r>
+        <w:rPr>
+          <w:b/>
+          <w:bCs/>
+        </w:rPr>
+        <w:t xml:space="preserve">await </w:t>
+      </w:r>
+      <w:proofErr w:type="spellStart"/>
+      <w:r>
+        <w:rPr>
+          <w:b/>
+          <w:bCs/>
+        </w:rPr>
+        <w:t>Clients.Client</w:t>
+      </w:r>
+      <w:proofErr w:type="spellEnd"/>
+      <w:r>
+        <w:rPr>
+          <w:b/>
+          <w:bCs/>
+        </w:rPr>
+        <w:t>(</w:t>
+      </w:r>
+      <w:proofErr w:type="spellStart"/>
+      <w:r>
+        <w:rPr>
+          <w:b/>
+          <w:bCs/>
+        </w:rPr>
+        <w:t>connectionId</w:t>
+      </w:r>
+      <w:proofErr w:type="spellEnd"/>
+      <w:proofErr w:type="gramStart"/>
+      <w:r>
+        <w:rPr>
+          <w:b/>
+          <w:bCs/>
+        </w:rPr>
+        <w:t>).</w:t>
+      </w:r>
+      <w:proofErr w:type="spellStart"/>
+      <w:r>
+        <w:rPr>
+          <w:b/>
+          <w:bCs/>
+        </w:rPr>
+        <w:t>SendAsync</w:t>
+      </w:r>
+      <w:proofErr w:type="spellEnd"/>
+      <w:proofErr w:type="gramEnd"/>
+      <w:r>
+        <w:rPr>
+          <w:b/>
+          <w:bCs/>
+        </w:rPr>
+        <w:t>("</w:t>
+      </w:r>
+      <w:proofErr w:type="spellStart"/>
+      <w:r>
+        <w:rPr>
+          <w:b/>
+          <w:bCs/>
+        </w:rPr>
+        <w:t>ReceiveMessage</w:t>
+      </w:r>
+      <w:proofErr w:type="spellEnd"/>
+      <w:r>
+        <w:rPr>
+          <w:b/>
+          <w:bCs/>
+        </w:rPr>
+        <w:t>", "Hello!");</w:t>
+      </w:r>
+    </w:p>
+    <w:p>
+      <w:pPr>
+        <w:rPr>
+          <w:b/>
+          <w:bCs/>
+        </w:rPr>
+      </w:pPr>
+    </w:p>
+    <w:p>
+      <w:pPr>
+        <w:rPr>
+          <w:b/>
+          <w:bCs/>
+        </w:rPr>
+      </w:pPr>
+      <w:r>
+        <w:rPr>
+          <w:b/>
+          <w:bCs/>
+        </w:rPr>
+        <w:t xml:space="preserve">SignalR has built-in reconnection logic. Starting with SignalR 3.x for .NET Core, automatic reconnection is supported by enabling the </w:t>
+      </w:r>
+      <w:proofErr w:type="spellStart"/>
+      <w:proofErr w:type="gramStart"/>
+      <w:r>
+        <w:rPr>
+          <w:b/>
+          <w:bCs/>
+        </w:rPr>
+        <w:t>withAutomaticReconnect</w:t>
+      </w:r>
+      <w:proofErr w:type="spellEnd"/>
+      <w:r>
+        <w:rPr>
+          <w:b/>
+          <w:bCs/>
+        </w:rPr>
+        <w:t>(</w:t>
+      </w:r>
+      <w:proofErr w:type="gramEnd"/>
+      <w:r>
+        <w:rPr>
+          <w:b/>
+          <w:bCs/>
+        </w:rPr>
+        <w:t>) method:</w:t>
+      </w:r>
+    </w:p>
+    <w:p>
+      <w:pPr>
+        <w:rPr>
+          <w:b/>
+          <w:bCs/>
+        </w:rPr>
+      </w:pPr>
+      <w:proofErr w:type="spellStart"/>
+      <w:r>
+        <w:rPr>
+          <w:b/>
+          <w:bCs/>
+        </w:rPr>
+        <w:lastRenderedPageBreak/>
+        <w:t>javascript</w:t>
+      </w:r>
+      <w:proofErr w:type="spellEnd"/>
+    </w:p>
+    <w:p>
+      <w:pPr>
+        <w:rPr>
+          <w:b/>
+          <w:bCs/>
+        </w:rPr>
+      </w:pPr>
+      <w:r>
+        <w:rPr>
+          <w:b/>
+          <w:bCs/>
+        </w:rPr>
+        <w:t>Copy</w:t>
+      </w:r>
+    </w:p>
+    <w:p>
+      <w:pPr>
+        <w:rPr>
+          <w:b/>
+          <w:bCs/>
+        </w:rPr>
+      </w:pPr>
+      <w:r>
+        <w:rPr>
+          <w:b/>
+          <w:bCs/>
+        </w:rPr>
+        <w:t xml:space="preserve">const connection = new </w:t>
+      </w:r>
+      <w:proofErr w:type="spellStart"/>
+      <w:r>
+        <w:rPr>
+          <w:b/>
+          <w:bCs/>
+        </w:rPr>
+        <w:t>signalR.HubConnectionBuilder</w:t>
+      </w:r>
+      <w:proofErr w:type="spellEnd"/>
+      <w:r>
+        <w:rPr>
+          <w:b/>
+          <w:bCs/>
+        </w:rPr>
+        <w:t>()</w:t>
+      </w:r>
+    </w:p>
+    <w:p>
+      <w:pPr>
+        <w:rPr>
+          <w:b/>
+          <w:bCs/>
+        </w:rPr>
+      </w:pPr>
+      <w:r>
+        <w:rPr>
+          <w:b/>
+          <w:bCs/>
+        </w:rPr>
+        <w:t xml:space="preserve">    </w:t>
+      </w:r>
+      <w:proofErr w:type="gramStart"/>
+      <w:r>
+        <w:rPr>
+          <w:b/>
+          <w:bCs/>
+        </w:rPr>
+        <w:t>.</w:t>
+      </w:r>
+      <w:proofErr w:type="spellStart"/>
+      <w:r>
+        <w:rPr>
+          <w:b/>
+          <w:bCs/>
+        </w:rPr>
+        <w:t>withUrl</w:t>
+      </w:r>
+      <w:proofErr w:type="spellEnd"/>
+      <w:proofErr w:type="gramEnd"/>
+      <w:r>
+        <w:rPr>
+          <w:b/>
+          <w:bCs/>
+        </w:rPr>
+        <w:t>("/</w:t>
+      </w:r>
+      <w:proofErr w:type="spellStart"/>
+      <w:r>
+        <w:rPr>
+          <w:b/>
+          <w:bCs/>
+        </w:rPr>
+        <w:t>chatHub</w:t>
+      </w:r>
+      <w:proofErr w:type="spellEnd"/>
+      <w:r>
+        <w:rPr>
+          <w:b/>
+          <w:bCs/>
+        </w:rPr>
+        <w:t>")</w:t>
+      </w:r>
+    </w:p>
+    <w:p>
+      <w:pPr>
+        <w:rPr>
+          <w:b/>
+          <w:bCs/>
+        </w:rPr>
+      </w:pPr>
+      <w:r>
+        <w:rPr>
+          <w:b/>
+          <w:bCs/>
+        </w:rPr>
+        <w:t xml:space="preserve">    </w:t>
+      </w:r>
+      <w:proofErr w:type="gramStart"/>
+      <w:r>
+        <w:rPr>
+          <w:b/>
+          <w:bCs/>
+        </w:rPr>
+        <w:t>.</w:t>
+      </w:r>
+      <w:proofErr w:type="spellStart"/>
+      <w:r>
+        <w:rPr>
+          <w:b/>
+          <w:bCs/>
+        </w:rPr>
+        <w:t>withAutomaticReconnect</w:t>
+      </w:r>
+      <w:proofErr w:type="spellEnd"/>
+      <w:proofErr w:type="gramEnd"/>
+      <w:r>
+        <w:rPr>
+          <w:b/>
+          <w:bCs/>
+        </w:rPr>
+        <w:t>([0, 2000, 10000, 30000])  // Retry intervals</w:t>
+      </w:r>
+    </w:p>
+    <w:p>
+      <w:pPr>
+        <w:rPr>
+          <w:b/>
+          <w:bCs/>
+        </w:rPr>
+      </w:pPr>
+      <w:r>
+        <w:rPr>
+          <w:b/>
+          <w:bCs/>
+        </w:rPr>
+        <w:t xml:space="preserve">    </w:t>
+      </w:r>
+      <w:proofErr w:type="gramStart"/>
+      <w:r>
+        <w:rPr>
+          <w:b/>
+          <w:bCs/>
+        </w:rPr>
+        <w:t>.build</w:t>
+      </w:r>
+      <w:proofErr w:type="gramEnd"/>
+      <w:r>
+        <w:rPr>
+          <w:b/>
+          <w:bCs/>
+        </w:rPr>
+        <w:t>();</w:t>
+      </w:r>
+    </w:p>
+    <w:p>
+      <w:pPr>
+        <w:rPr>
+          <w:b/>
+          <w:bCs/>
+        </w:rPr>
+      </w:pPr>
+    </w:p>
+    <w:p>
+      <w:pPr>
+        <w:rPr>
+          <w:b/>
+          <w:bCs/>
+        </w:rPr>
+      </w:pPr>
+    </w:p>
     <w:sectPr>
       <w:pgSz w:w="12240" w:h="15840"/>
       <w:pgMar w:top="1440" w:right="1440" w:bottom="1440" w:left="1440" w:header="708" w:footer="708" w:gutter="0"/>
@@ -2951,6 +3747,118 @@
 <file path=word/numbering.xml><?xml version="1.0" encoding="utf-8"?>
 <w:numbering xmlns:wpc="http://schemas.microsoft.com/office/word/2010/wordprocessingCanvas" xmlns:cx="http://schemas.microsoft.com/office/drawing/2014/chartex" xmlns:cx1="http://schemas.microsoft.com/office/drawing/2015/9/8/chartex" xmlns:cx2="http://schemas.microsoft.com/office/drawing/2015/10/21/chartex" xmlns:cx3="http://schemas.microsoft.com/office/drawing/2016/5/9/chartex" xmlns:cx4="http://schemas.microsoft.com/office/drawing/2016/5/10/chartex" xmlns:cx5="http://schemas.microsoft.com/office/drawing/2016/5/11/chartex" xmlns:cx6="http://schemas.microsoft.com/office/drawing/2016/5/12/chartex" xmlns:cx7="http://schemas.microsoft.com/office/drawing/2016/5/13/chartex" xmlns:cx8="http://schemas.microsoft.com/office/drawing/2016/5/14/chartex" xmlns:mc="http://schemas.openxmlformats.org/markup-compatibility/2006" xmlns:aink="http://schemas.microsoft.com/office/drawing/2016/ink" xmlns:am3d="http://schemas.microsoft.com/office/drawing/2017/model3d" xmlns:o="urn:schemas-microsoft-com:office:office" xmlns:oel="http://schemas.microsoft.com/office/2019/extlst" xmlns:r="http://schemas.openxmlformats.org/officeDocument/2006/relationships" xmlns:m="http://schemas.openxmlformats.org/officeDocument/2006/math" xmlns:v="urn:schemas-microsoft-com:vml" xmlns:wp14="http://schemas.microsoft.com/office/word/2010/wordprocessingDrawing" xmlns:wp="http://schemas.openxmlformats.org/drawingml/2006/wordprocessingDrawing" xmlns:w10="urn:schemas-microsoft-com:office:word" xmlns:w="http://schemas.openxmlformats.org/wordprocessingml/2006/main" xmlns:w14="http://schemas.microsoft.com/office/word/2010/wordml" xmlns:w15="http://schemas.microsoft.com/office/word/2012/wordml" xmlns:w16cex="http://schemas.microsoft.com/office/word/2018/wordml/cex" xmlns:w16cid="http://schemas.microsoft.com/office/word/2016/wordml/cid" xmlns:w16="http://schemas.microsoft.com/office/word/2018/wordml" xmlns:w16du="http://schemas.microsoft.com/office/word/2023/wordml/word16du" xmlns:w16sdtdh="http://schemas.microsoft.com/office/word/2020/wordml/sdtdatahash" xmlns:w16sdtfl="http://schemas.microsoft.com/office/word/2024/wordml/sdtformatlock" xmlns:w16se="http://schemas.microsoft.com/office/word/2015/wordml/symex" xmlns:wpg="http://schemas.microsoft.com/office/word/2010/wordprocessingGroup" xmlns:wpi="http://schemas.microsoft.com/office/word/2010/wordprocessingInk" xmlns:wne="http://schemas.microsoft.com/office/word/2006/wordml" xmlns:wps="http://schemas.microsoft.com/office/word/2010/wordprocessingShape" mc:Ignorable="w14 w15 w16se w16cid w16 w16cex w16sdtdh w16sdtfl w16du wp14">
   <w:abstractNum w:abstractNumId="0" w15:restartNumberingAfterBreak="0">
+    <w:nsid w:val="0702132B"/>
+    <w:multiLevelType w:val="hybridMultilevel"/>
+    <w:tmpl w:val="23BC38C6"/>
+    <w:lvl w:ilvl="0" w:tplc="5F54AD7C">
+      <w:numFmt w:val="bullet"/>
+      <w:lvlText w:val=""/>
+      <w:lvlJc w:val="left"/>
+      <w:pPr>
+        <w:ind w:left="720" w:hanging="360"/>
+      </w:pPr>
+      <w:rPr>
+        <w:rFonts w:ascii="Wingdings" w:eastAsiaTheme="minorHAnsi" w:hAnsi="Wingdings" w:cstheme="minorBidi" w:hint="default"/>
+      </w:rPr>
+    </w:lvl>
+    <w:lvl w:ilvl="1" w:tplc="04090003" w:tentative="1">
+      <w:start w:val="1"/>
+      <w:numFmt w:val="bullet"/>
+      <w:lvlText w:val="o"/>
+      <w:lvlJc w:val="left"/>
+      <w:pPr>
+        <w:ind w:left="1440" w:hanging="360"/>
+      </w:pPr>
+      <w:rPr>
+        <w:rFonts w:ascii="Courier New" w:hAnsi="Courier New" w:cs="Courier New" w:hint="default"/>
+      </w:rPr>
+    </w:lvl>
+    <w:lvl w:ilvl="2" w:tplc="04090005" w:tentative="1">
+      <w:start w:val="1"/>
+      <w:numFmt w:val="bullet"/>
+      <w:lvlText w:val=""/>
+      <w:lvlJc w:val="left"/>
+      <w:pPr>
+        <w:ind w:left="2160" w:hanging="360"/>
+      </w:pPr>
+      <w:rPr>
+        <w:rFonts w:ascii="Wingdings" w:hAnsi="Wingdings" w:hint="default"/>
+      </w:rPr>
+    </w:lvl>
+    <w:lvl w:ilvl="3" w:tplc="04090001" w:tentative="1">
+      <w:start w:val="1"/>
+      <w:numFmt w:val="bullet"/>
+      <w:lvlText w:val=""/>
+      <w:lvlJc w:val="left"/>
+      <w:pPr>
+        <w:ind w:left="2880" w:hanging="360"/>
+      </w:pPr>
+      <w:rPr>
+        <w:rFonts w:ascii="Symbol" w:hAnsi="Symbol" w:hint="default"/>
+      </w:rPr>
+    </w:lvl>
+    <w:lvl w:ilvl="4" w:tplc="04090003" w:tentative="1">
+      <w:start w:val="1"/>
+      <w:numFmt w:val="bullet"/>
+      <w:lvlText w:val="o"/>
+      <w:lvlJc w:val="left"/>
+      <w:pPr>
+        <w:ind w:left="3600" w:hanging="360"/>
+      </w:pPr>
+      <w:rPr>
+        <w:rFonts w:ascii="Courier New" w:hAnsi="Courier New" w:cs="Courier New" w:hint="default"/>
+      </w:rPr>
+    </w:lvl>
+    <w:lvl w:ilvl="5" w:tplc="04090005" w:tentative="1">
+      <w:start w:val="1"/>
+      <w:numFmt w:val="bullet"/>
+      <w:lvlText w:val=""/>
+      <w:lvlJc w:val="left"/>
+      <w:pPr>
+        <w:ind w:left="4320" w:hanging="360"/>
+      </w:pPr>
+      <w:rPr>
+        <w:rFonts w:ascii="Wingdings" w:hAnsi="Wingdings" w:hint="default"/>
+      </w:rPr>
+    </w:lvl>
+    <w:lvl w:ilvl="6" w:tplc="04090001" w:tentative="1">
+      <w:start w:val="1"/>
+      <w:numFmt w:val="bullet"/>
+      <w:lvlText w:val=""/>
+      <w:lvlJc w:val="left"/>
+      <w:pPr>
+        <w:ind w:left="5040" w:hanging="360"/>
+      </w:pPr>
+      <w:rPr>
+        <w:rFonts w:ascii="Symbol" w:hAnsi="Symbol" w:hint="default"/>
+      </w:rPr>
+    </w:lvl>
+    <w:lvl w:ilvl="7" w:tplc="04090003" w:tentative="1">
+      <w:start w:val="1"/>
+      <w:numFmt w:val="bullet"/>
+      <w:lvlText w:val="o"/>
+      <w:lvlJc w:val="left"/>
+      <w:pPr>
+        <w:ind w:left="5760" w:hanging="360"/>
+      </w:pPr>
+      <w:rPr>
+        <w:rFonts w:ascii="Courier New" w:hAnsi="Courier New" w:cs="Courier New" w:hint="default"/>
+      </w:rPr>
+    </w:lvl>
+    <w:lvl w:ilvl="8" w:tplc="04090005" w:tentative="1">
+      <w:start w:val="1"/>
+      <w:numFmt w:val="bullet"/>
+      <w:lvlText w:val=""/>
+      <w:lvlJc w:val="left"/>
+      <w:pPr>
+        <w:ind w:left="6480" w:hanging="360"/>
+      </w:pPr>
+      <w:rPr>
+        <w:rFonts w:ascii="Wingdings" w:hAnsi="Wingdings" w:hint="default"/>
+      </w:rPr>
+    </w:lvl>
+  </w:abstractNum>
+  <w:abstractNum w:abstractNumId="1" w15:restartNumberingAfterBreak="0">
     <w:nsid w:val="0F46140A"/>
     <w:multiLevelType w:val="multilevel"/>
     <w:tmpl w:val="F7C607EA"/>
@@ -3099,7 +4007,7 @@
       </w:rPr>
     </w:lvl>
   </w:abstractNum>
-  <w:abstractNum w:abstractNumId="1" w15:restartNumberingAfterBreak="0">
+  <w:abstractNum w:abstractNumId="2" w15:restartNumberingAfterBreak="0">
     <w:nsid w:val="1343320F"/>
     <w:multiLevelType w:val="multilevel"/>
     <w:tmpl w:val="6770A0AE"/>
@@ -3248,7 +4156,7 @@
       </w:rPr>
     </w:lvl>
   </w:abstractNum>
-  <w:abstractNum w:abstractNumId="2" w15:restartNumberingAfterBreak="0">
+  <w:abstractNum w:abstractNumId="3" w15:restartNumberingAfterBreak="0">
     <w:nsid w:val="268E5ABC"/>
     <w:multiLevelType w:val="multilevel"/>
     <w:tmpl w:val="6E0AE812"/>
@@ -3397,7 +4305,454 @@
       </w:rPr>
     </w:lvl>
   </w:abstractNum>
-  <w:abstractNum w:abstractNumId="3" w15:restartNumberingAfterBreak="0">
+  <w:abstractNum w:abstractNumId="4" w15:restartNumberingAfterBreak="0">
+    <w:nsid w:val="28700878"/>
+    <w:multiLevelType w:val="multilevel"/>
+    <w:tmpl w:val="1512A6F6"/>
+    <w:lvl w:ilvl="0">
+      <w:start w:val="1"/>
+      <w:numFmt w:val="bullet"/>
+      <w:lvlText w:val=""/>
+      <w:lvlJc w:val="left"/>
+      <w:pPr>
+        <w:tabs>
+          <w:tab w:val="num" w:pos="720"/>
+        </w:tabs>
+        <w:ind w:left="720" w:hanging="360"/>
+      </w:pPr>
+      <w:rPr>
+        <w:rFonts w:ascii="Symbol" w:hAnsi="Symbol" w:hint="default"/>
+        <w:sz w:val="20"/>
+      </w:rPr>
+    </w:lvl>
+    <w:lvl w:ilvl="1" w:tentative="1">
+      <w:start w:val="1"/>
+      <w:numFmt w:val="bullet"/>
+      <w:lvlText w:val="o"/>
+      <w:lvlJc w:val="left"/>
+      <w:pPr>
+        <w:tabs>
+          <w:tab w:val="num" w:pos="1440"/>
+        </w:tabs>
+        <w:ind w:left="1440" w:hanging="360"/>
+      </w:pPr>
+      <w:rPr>
+        <w:rFonts w:ascii="Courier New" w:hAnsi="Courier New" w:hint="default"/>
+        <w:sz w:val="20"/>
+      </w:rPr>
+    </w:lvl>
+    <w:lvl w:ilvl="2" w:tentative="1">
+      <w:start w:val="1"/>
+      <w:numFmt w:val="bullet"/>
+      <w:lvlText w:val=""/>
+      <w:lvlJc w:val="left"/>
+      <w:pPr>
+        <w:tabs>
+          <w:tab w:val="num" w:pos="2160"/>
+        </w:tabs>
+        <w:ind w:left="2160" w:hanging="360"/>
+      </w:pPr>
+      <w:rPr>
+        <w:rFonts w:ascii="Wingdings" w:hAnsi="Wingdings" w:hint="default"/>
+        <w:sz w:val="20"/>
+      </w:rPr>
+    </w:lvl>
+    <w:lvl w:ilvl="3" w:tentative="1">
+      <w:start w:val="1"/>
+      <w:numFmt w:val="bullet"/>
+      <w:lvlText w:val=""/>
+      <w:lvlJc w:val="left"/>
+      <w:pPr>
+        <w:tabs>
+          <w:tab w:val="num" w:pos="2880"/>
+        </w:tabs>
+        <w:ind w:left="2880" w:hanging="360"/>
+      </w:pPr>
+      <w:rPr>
+        <w:rFonts w:ascii="Wingdings" w:hAnsi="Wingdings" w:hint="default"/>
+        <w:sz w:val="20"/>
+      </w:rPr>
+    </w:lvl>
+    <w:lvl w:ilvl="4" w:tentative="1">
+      <w:start w:val="1"/>
+      <w:numFmt w:val="bullet"/>
+      <w:lvlText w:val=""/>
+      <w:lvlJc w:val="left"/>
+      <w:pPr>
+        <w:tabs>
+          <w:tab w:val="num" w:pos="3600"/>
+        </w:tabs>
+        <w:ind w:left="3600" w:hanging="360"/>
+      </w:pPr>
+      <w:rPr>
+        <w:rFonts w:ascii="Wingdings" w:hAnsi="Wingdings" w:hint="default"/>
+        <w:sz w:val="20"/>
+      </w:rPr>
+    </w:lvl>
+    <w:lvl w:ilvl="5" w:tentative="1">
+      <w:start w:val="1"/>
+      <w:numFmt w:val="bullet"/>
+      <w:lvlText w:val=""/>
+      <w:lvlJc w:val="left"/>
+      <w:pPr>
+        <w:tabs>
+          <w:tab w:val="num" w:pos="4320"/>
+        </w:tabs>
+        <w:ind w:left="4320" w:hanging="360"/>
+      </w:pPr>
+      <w:rPr>
+        <w:rFonts w:ascii="Wingdings" w:hAnsi="Wingdings" w:hint="default"/>
+        <w:sz w:val="20"/>
+      </w:rPr>
+    </w:lvl>
+    <w:lvl w:ilvl="6" w:tentative="1">
+      <w:start w:val="1"/>
+      <w:numFmt w:val="bullet"/>
+      <w:lvlText w:val=""/>
+      <w:lvlJc w:val="left"/>
+      <w:pPr>
+        <w:tabs>
+          <w:tab w:val="num" w:pos="5040"/>
+        </w:tabs>
+        <w:ind w:left="5040" w:hanging="360"/>
+      </w:pPr>
+      <w:rPr>
+        <w:rFonts w:ascii="Wingdings" w:hAnsi="Wingdings" w:hint="default"/>
+        <w:sz w:val="20"/>
+      </w:rPr>
+    </w:lvl>
+    <w:lvl w:ilvl="7" w:tentative="1">
+      <w:start w:val="1"/>
+      <w:numFmt w:val="bullet"/>
+      <w:lvlText w:val=""/>
+      <w:lvlJc w:val="left"/>
+      <w:pPr>
+        <w:tabs>
+          <w:tab w:val="num" w:pos="5760"/>
+        </w:tabs>
+        <w:ind w:left="5760" w:hanging="360"/>
+      </w:pPr>
+      <w:rPr>
+        <w:rFonts w:ascii="Wingdings" w:hAnsi="Wingdings" w:hint="default"/>
+        <w:sz w:val="20"/>
+      </w:rPr>
+    </w:lvl>
+    <w:lvl w:ilvl="8" w:tentative="1">
+      <w:start w:val="1"/>
+      <w:numFmt w:val="bullet"/>
+      <w:lvlText w:val=""/>
+      <w:lvlJc w:val="left"/>
+      <w:pPr>
+        <w:tabs>
+          <w:tab w:val="num" w:pos="6480"/>
+        </w:tabs>
+        <w:ind w:left="6480" w:hanging="360"/>
+      </w:pPr>
+      <w:rPr>
+        <w:rFonts w:ascii="Wingdings" w:hAnsi="Wingdings" w:hint="default"/>
+        <w:sz w:val="20"/>
+      </w:rPr>
+    </w:lvl>
+  </w:abstractNum>
+  <w:abstractNum w:abstractNumId="5" w15:restartNumberingAfterBreak="0">
+    <w:nsid w:val="47A66074"/>
+    <w:multiLevelType w:val="multilevel"/>
+    <w:tmpl w:val="0EB81F76"/>
+    <w:lvl w:ilvl="0">
+      <w:start w:val="1"/>
+      <w:numFmt w:val="bullet"/>
+      <w:lvlText w:val=""/>
+      <w:lvlJc w:val="left"/>
+      <w:pPr>
+        <w:tabs>
+          <w:tab w:val="num" w:pos="720"/>
+        </w:tabs>
+        <w:ind w:left="720" w:hanging="360"/>
+      </w:pPr>
+      <w:rPr>
+        <w:rFonts w:ascii="Symbol" w:hAnsi="Symbol" w:hint="default"/>
+        <w:sz w:val="20"/>
+      </w:rPr>
+    </w:lvl>
+    <w:lvl w:ilvl="1" w:tentative="1">
+      <w:start w:val="1"/>
+      <w:numFmt w:val="bullet"/>
+      <w:lvlText w:val="o"/>
+      <w:lvlJc w:val="left"/>
+      <w:pPr>
+        <w:tabs>
+          <w:tab w:val="num" w:pos="1440"/>
+        </w:tabs>
+        <w:ind w:left="1440" w:hanging="360"/>
+      </w:pPr>
+      <w:rPr>
+        <w:rFonts w:ascii="Courier New" w:hAnsi="Courier New" w:hint="default"/>
+        <w:sz w:val="20"/>
+      </w:rPr>
+    </w:lvl>
+    <w:lvl w:ilvl="2" w:tentative="1">
+      <w:start w:val="1"/>
+      <w:numFmt w:val="bullet"/>
+      <w:lvlText w:val=""/>
+      <w:lvlJc w:val="left"/>
+      <w:pPr>
+        <w:tabs>
+          <w:tab w:val="num" w:pos="2160"/>
+        </w:tabs>
+        <w:ind w:left="2160" w:hanging="360"/>
+      </w:pPr>
+      <w:rPr>
+        <w:rFonts w:ascii="Wingdings" w:hAnsi="Wingdings" w:hint="default"/>
+        <w:sz w:val="20"/>
+      </w:rPr>
+    </w:lvl>
+    <w:lvl w:ilvl="3" w:tentative="1">
+      <w:start w:val="1"/>
+      <w:numFmt w:val="bullet"/>
+      <w:lvlText w:val=""/>
+      <w:lvlJc w:val="left"/>
+      <w:pPr>
+        <w:tabs>
+          <w:tab w:val="num" w:pos="2880"/>
+        </w:tabs>
+        <w:ind w:left="2880" w:hanging="360"/>
+      </w:pPr>
+      <w:rPr>
+        <w:rFonts w:ascii="Wingdings" w:hAnsi="Wingdings" w:hint="default"/>
+        <w:sz w:val="20"/>
+      </w:rPr>
+    </w:lvl>
+    <w:lvl w:ilvl="4" w:tentative="1">
+      <w:start w:val="1"/>
+      <w:numFmt w:val="bullet"/>
+      <w:lvlText w:val=""/>
+      <w:lvlJc w:val="left"/>
+      <w:pPr>
+        <w:tabs>
+          <w:tab w:val="num" w:pos="3600"/>
+        </w:tabs>
+        <w:ind w:left="3600" w:hanging="360"/>
+      </w:pPr>
+      <w:rPr>
+        <w:rFonts w:ascii="Wingdings" w:hAnsi="Wingdings" w:hint="default"/>
+        <w:sz w:val="20"/>
+      </w:rPr>
+    </w:lvl>
+    <w:lvl w:ilvl="5" w:tentative="1">
+      <w:start w:val="1"/>
+      <w:numFmt w:val="bullet"/>
+      <w:lvlText w:val=""/>
+      <w:lvlJc w:val="left"/>
+      <w:pPr>
+        <w:tabs>
+          <w:tab w:val="num" w:pos="4320"/>
+        </w:tabs>
+        <w:ind w:left="4320" w:hanging="360"/>
+      </w:pPr>
+      <w:rPr>
+        <w:rFonts w:ascii="Wingdings" w:hAnsi="Wingdings" w:hint="default"/>
+        <w:sz w:val="20"/>
+      </w:rPr>
+    </w:lvl>
+    <w:lvl w:ilvl="6" w:tentative="1">
+      <w:start w:val="1"/>
+      <w:numFmt w:val="bullet"/>
+      <w:lvlText w:val=""/>
+      <w:lvlJc w:val="left"/>
+      <w:pPr>
+        <w:tabs>
+          <w:tab w:val="num" w:pos="5040"/>
+        </w:tabs>
+        <w:ind w:left="5040" w:hanging="360"/>
+      </w:pPr>
+      <w:rPr>
+        <w:rFonts w:ascii="Wingdings" w:hAnsi="Wingdings" w:hint="default"/>
+        <w:sz w:val="20"/>
+      </w:rPr>
+    </w:lvl>
+    <w:lvl w:ilvl="7" w:tentative="1">
+      <w:start w:val="1"/>
+      <w:numFmt w:val="bullet"/>
+      <w:lvlText w:val=""/>
+      <w:lvlJc w:val="left"/>
+      <w:pPr>
+        <w:tabs>
+          <w:tab w:val="num" w:pos="5760"/>
+        </w:tabs>
+        <w:ind w:left="5760" w:hanging="360"/>
+      </w:pPr>
+      <w:rPr>
+        <w:rFonts w:ascii="Wingdings" w:hAnsi="Wingdings" w:hint="default"/>
+        <w:sz w:val="20"/>
+      </w:rPr>
+    </w:lvl>
+    <w:lvl w:ilvl="8" w:tentative="1">
+      <w:start w:val="1"/>
+      <w:numFmt w:val="bullet"/>
+      <w:lvlText w:val=""/>
+      <w:lvlJc w:val="left"/>
+      <w:pPr>
+        <w:tabs>
+          <w:tab w:val="num" w:pos="6480"/>
+        </w:tabs>
+        <w:ind w:left="6480" w:hanging="360"/>
+      </w:pPr>
+      <w:rPr>
+        <w:rFonts w:ascii="Wingdings" w:hAnsi="Wingdings" w:hint="default"/>
+        <w:sz w:val="20"/>
+      </w:rPr>
+    </w:lvl>
+  </w:abstractNum>
+  <w:abstractNum w:abstractNumId="6" w15:restartNumberingAfterBreak="0">
+    <w:nsid w:val="47E4421B"/>
+    <w:multiLevelType w:val="multilevel"/>
+    <w:tmpl w:val="B330C06A"/>
+    <w:lvl w:ilvl="0">
+      <w:start w:val="1"/>
+      <w:numFmt w:val="bullet"/>
+      <w:lvlText w:val=""/>
+      <w:lvlJc w:val="left"/>
+      <w:pPr>
+        <w:tabs>
+          <w:tab w:val="num" w:pos="720"/>
+        </w:tabs>
+        <w:ind w:left="720" w:hanging="360"/>
+      </w:pPr>
+      <w:rPr>
+        <w:rFonts w:ascii="Symbol" w:hAnsi="Symbol" w:hint="default"/>
+        <w:sz w:val="20"/>
+      </w:rPr>
+    </w:lvl>
+    <w:lvl w:ilvl="1" w:tentative="1">
+      <w:start w:val="1"/>
+      <w:numFmt w:val="bullet"/>
+      <w:lvlText w:val="o"/>
+      <w:lvlJc w:val="left"/>
+      <w:pPr>
+        <w:tabs>
+          <w:tab w:val="num" w:pos="1440"/>
+        </w:tabs>
+        <w:ind w:left="1440" w:hanging="360"/>
+      </w:pPr>
+      <w:rPr>
+        <w:rFonts w:ascii="Courier New" w:hAnsi="Courier New" w:hint="default"/>
+        <w:sz w:val="20"/>
+      </w:rPr>
+    </w:lvl>
+    <w:lvl w:ilvl="2" w:tentative="1">
+      <w:start w:val="1"/>
+      <w:numFmt w:val="bullet"/>
+      <w:lvlText w:val=""/>
+      <w:lvlJc w:val="left"/>
+      <w:pPr>
+        <w:tabs>
+          <w:tab w:val="num" w:pos="2160"/>
+        </w:tabs>
+        <w:ind w:left="2160" w:hanging="360"/>
+      </w:pPr>
+      <w:rPr>
+        <w:rFonts w:ascii="Wingdings" w:hAnsi="Wingdings" w:hint="default"/>
+        <w:sz w:val="20"/>
+      </w:rPr>
+    </w:lvl>
+    <w:lvl w:ilvl="3" w:tentative="1">
+      <w:start w:val="1"/>
+      <w:numFmt w:val="bullet"/>
+      <w:lvlText w:val=""/>
+      <w:lvlJc w:val="left"/>
+      <w:pPr>
+        <w:tabs>
+          <w:tab w:val="num" w:pos="2880"/>
+        </w:tabs>
+        <w:ind w:left="2880" w:hanging="360"/>
+      </w:pPr>
+      <w:rPr>
+        <w:rFonts w:ascii="Wingdings" w:hAnsi="Wingdings" w:hint="default"/>
+        <w:sz w:val="20"/>
+      </w:rPr>
+    </w:lvl>
+    <w:lvl w:ilvl="4" w:tentative="1">
+      <w:start w:val="1"/>
+      <w:numFmt w:val="bullet"/>
+      <w:lvlText w:val=""/>
+      <w:lvlJc w:val="left"/>
+      <w:pPr>
+        <w:tabs>
+          <w:tab w:val="num" w:pos="3600"/>
+        </w:tabs>
+        <w:ind w:left="3600" w:hanging="360"/>
+      </w:pPr>
+      <w:rPr>
+        <w:rFonts w:ascii="Wingdings" w:hAnsi="Wingdings" w:hint="default"/>
+        <w:sz w:val="20"/>
+      </w:rPr>
+    </w:lvl>
+    <w:lvl w:ilvl="5" w:tentative="1">
+      <w:start w:val="1"/>
+      <w:numFmt w:val="bullet"/>
+      <w:lvlText w:val=""/>
+      <w:lvlJc w:val="left"/>
+      <w:pPr>
+        <w:tabs>
+          <w:tab w:val="num" w:pos="4320"/>
+        </w:tabs>
+        <w:ind w:left="4320" w:hanging="360"/>
+      </w:pPr>
+      <w:rPr>
+        <w:rFonts w:ascii="Wingdings" w:hAnsi="Wingdings" w:hint="default"/>
+        <w:sz w:val="20"/>
+      </w:rPr>
+    </w:lvl>
+    <w:lvl w:ilvl="6" w:tentative="1">
+      <w:start w:val="1"/>
+      <w:numFmt w:val="bullet"/>
+      <w:lvlText w:val=""/>
+      <w:lvlJc w:val="left"/>
+      <w:pPr>
+        <w:tabs>
+          <w:tab w:val="num" w:pos="5040"/>
+        </w:tabs>
+        <w:ind w:left="5040" w:hanging="360"/>
+      </w:pPr>
+      <w:rPr>
+        <w:rFonts w:ascii="Wingdings" w:hAnsi="Wingdings" w:hint="default"/>
+        <w:sz w:val="20"/>
+      </w:rPr>
+    </w:lvl>
+    <w:lvl w:ilvl="7" w:tentative="1">
+      <w:start w:val="1"/>
+      <w:numFmt w:val="bullet"/>
+      <w:lvlText w:val=""/>
+      <w:lvlJc w:val="left"/>
+      <w:pPr>
+        <w:tabs>
+          <w:tab w:val="num" w:pos="5760"/>
+        </w:tabs>
+        <w:ind w:left="5760" w:hanging="360"/>
+      </w:pPr>
+      <w:rPr>
+        <w:rFonts w:ascii="Wingdings" w:hAnsi="Wingdings" w:hint="default"/>
+        <w:sz w:val="20"/>
+      </w:rPr>
+    </w:lvl>
+    <w:lvl w:ilvl="8" w:tentative="1">
+      <w:start w:val="1"/>
+      <w:numFmt w:val="bullet"/>
+      <w:lvlText w:val=""/>
+      <w:lvlJc w:val="left"/>
+      <w:pPr>
+        <w:tabs>
+          <w:tab w:val="num" w:pos="6480"/>
+        </w:tabs>
+        <w:ind w:left="6480" w:hanging="360"/>
+      </w:pPr>
+      <w:rPr>
+        <w:rFonts w:ascii="Wingdings" w:hAnsi="Wingdings" w:hint="default"/>
+        <w:sz w:val="20"/>
+      </w:rPr>
+    </w:lvl>
+  </w:abstractNum>
+  <w:abstractNum w:abstractNumId="7" w15:restartNumberingAfterBreak="0">
     <w:nsid w:val="530D6BE8"/>
     <w:multiLevelType w:val="multilevel"/>
     <w:tmpl w:val="D7A8F0AA"/>
@@ -3546,7 +4901,7 @@
       </w:rPr>
     </w:lvl>
   </w:abstractNum>
-  <w:abstractNum w:abstractNumId="4" w15:restartNumberingAfterBreak="0">
+  <w:abstractNum w:abstractNumId="8" w15:restartNumberingAfterBreak="0">
     <w:nsid w:val="61BF2E1A"/>
     <w:multiLevelType w:val="multilevel"/>
     <w:tmpl w:val="AE7432E0"/>
@@ -3695,20 +5050,184 @@
       </w:rPr>
     </w:lvl>
   </w:abstractNum>
+  <w:abstractNum w:abstractNumId="9" w15:restartNumberingAfterBreak="0">
+    <w:nsid w:val="73DF0498"/>
+    <w:multiLevelType w:val="multilevel"/>
+    <w:tmpl w:val="D3E6BC72"/>
+    <w:lvl w:ilvl="0">
+      <w:start w:val="1"/>
+      <w:numFmt w:val="bullet"/>
+      <w:lvlText w:val=""/>
+      <w:lvlJc w:val="left"/>
+      <w:pPr>
+        <w:tabs>
+          <w:tab w:val="num" w:pos="720"/>
+        </w:tabs>
+        <w:ind w:left="720" w:hanging="360"/>
+      </w:pPr>
+      <w:rPr>
+        <w:rFonts w:ascii="Symbol" w:hAnsi="Symbol" w:hint="default"/>
+        <w:sz w:val="20"/>
+      </w:rPr>
+    </w:lvl>
+    <w:lvl w:ilvl="1" w:tentative="1">
+      <w:start w:val="1"/>
+      <w:numFmt w:val="bullet"/>
+      <w:lvlText w:val="o"/>
+      <w:lvlJc w:val="left"/>
+      <w:pPr>
+        <w:tabs>
+          <w:tab w:val="num" w:pos="1440"/>
+        </w:tabs>
+        <w:ind w:left="1440" w:hanging="360"/>
+      </w:pPr>
+      <w:rPr>
+        <w:rFonts w:ascii="Courier New" w:hAnsi="Courier New" w:hint="default"/>
+        <w:sz w:val="20"/>
+      </w:rPr>
+    </w:lvl>
+    <w:lvl w:ilvl="2" w:tentative="1">
+      <w:start w:val="1"/>
+      <w:numFmt w:val="bullet"/>
+      <w:lvlText w:val=""/>
+      <w:lvlJc w:val="left"/>
+      <w:pPr>
+        <w:tabs>
+          <w:tab w:val="num" w:pos="2160"/>
+        </w:tabs>
+        <w:ind w:left="2160" w:hanging="360"/>
+      </w:pPr>
+      <w:rPr>
+        <w:rFonts w:ascii="Wingdings" w:hAnsi="Wingdings" w:hint="default"/>
+        <w:sz w:val="20"/>
+      </w:rPr>
+    </w:lvl>
+    <w:lvl w:ilvl="3" w:tentative="1">
+      <w:start w:val="1"/>
+      <w:numFmt w:val="bullet"/>
+      <w:lvlText w:val=""/>
+      <w:lvlJc w:val="left"/>
+      <w:pPr>
+        <w:tabs>
+          <w:tab w:val="num" w:pos="2880"/>
+        </w:tabs>
+        <w:ind w:left="2880" w:hanging="360"/>
+      </w:pPr>
+      <w:rPr>
+        <w:rFonts w:ascii="Wingdings" w:hAnsi="Wingdings" w:hint="default"/>
+        <w:sz w:val="20"/>
+      </w:rPr>
+    </w:lvl>
+    <w:lvl w:ilvl="4" w:tentative="1">
+      <w:start w:val="1"/>
+      <w:numFmt w:val="bullet"/>
+      <w:lvlText w:val=""/>
+      <w:lvlJc w:val="left"/>
+      <w:pPr>
+        <w:tabs>
+          <w:tab w:val="num" w:pos="3600"/>
+        </w:tabs>
+        <w:ind w:left="3600" w:hanging="360"/>
+      </w:pPr>
+      <w:rPr>
+        <w:rFonts w:ascii="Wingdings" w:hAnsi="Wingdings" w:hint="default"/>
+        <w:sz w:val="20"/>
+      </w:rPr>
+    </w:lvl>
+    <w:lvl w:ilvl="5" w:tentative="1">
+      <w:start w:val="1"/>
+      <w:numFmt w:val="bullet"/>
+      <w:lvlText w:val=""/>
+      <w:lvlJc w:val="left"/>
+      <w:pPr>
+        <w:tabs>
+          <w:tab w:val="num" w:pos="4320"/>
+        </w:tabs>
+        <w:ind w:left="4320" w:hanging="360"/>
+      </w:pPr>
+      <w:rPr>
+        <w:rFonts w:ascii="Wingdings" w:hAnsi="Wingdings" w:hint="default"/>
+        <w:sz w:val="20"/>
+      </w:rPr>
+    </w:lvl>
+    <w:lvl w:ilvl="6" w:tentative="1">
+      <w:start w:val="1"/>
+      <w:numFmt w:val="bullet"/>
+      <w:lvlText w:val=""/>
+      <w:lvlJc w:val="left"/>
+      <w:pPr>
+        <w:tabs>
+          <w:tab w:val="num" w:pos="5040"/>
+        </w:tabs>
+        <w:ind w:left="5040" w:hanging="360"/>
+      </w:pPr>
+      <w:rPr>
+        <w:rFonts w:ascii="Wingdings" w:hAnsi="Wingdings" w:hint="default"/>
+        <w:sz w:val="20"/>
+      </w:rPr>
+    </w:lvl>
+    <w:lvl w:ilvl="7" w:tentative="1">
+      <w:start w:val="1"/>
+      <w:numFmt w:val="bullet"/>
+      <w:lvlText w:val=""/>
+      <w:lvlJc w:val="left"/>
+      <w:pPr>
+        <w:tabs>
+          <w:tab w:val="num" w:pos="5760"/>
+        </w:tabs>
+        <w:ind w:left="5760" w:hanging="360"/>
+      </w:pPr>
+      <w:rPr>
+        <w:rFonts w:ascii="Wingdings" w:hAnsi="Wingdings" w:hint="default"/>
+        <w:sz w:val="20"/>
+      </w:rPr>
+    </w:lvl>
+    <w:lvl w:ilvl="8" w:tentative="1">
+      <w:start w:val="1"/>
+      <w:numFmt w:val="bullet"/>
+      <w:lvlText w:val=""/>
+      <w:lvlJc w:val="left"/>
+      <w:pPr>
+        <w:tabs>
+          <w:tab w:val="num" w:pos="6480"/>
+        </w:tabs>
+        <w:ind w:left="6480" w:hanging="360"/>
+      </w:pPr>
+      <w:rPr>
+        <w:rFonts w:ascii="Wingdings" w:hAnsi="Wingdings" w:hint="default"/>
+        <w:sz w:val="20"/>
+      </w:rPr>
+    </w:lvl>
+  </w:abstractNum>
   <w:num w:numId="1" w16cid:durableId="1637374137">
+    <w:abstractNumId w:val="2"/>
+  </w:num>
+  <w:num w:numId="2" w16cid:durableId="1609120204">
+    <w:abstractNumId w:val="3"/>
+  </w:num>
+  <w:num w:numId="3" w16cid:durableId="1789817188">
     <w:abstractNumId w:val="1"/>
   </w:num>
-  <w:num w:numId="2" w16cid:durableId="1609120204">
-    <w:abstractNumId w:val="2"/>
+  <w:num w:numId="4" w16cid:durableId="270283008">
+    <w:abstractNumId w:val="8"/>
   </w:num>
-  <w:num w:numId="3" w16cid:durableId="1789817188">
+  <w:num w:numId="5" w16cid:durableId="450635060">
+    <w:abstractNumId w:val="7"/>
+  </w:num>
+  <w:num w:numId="6" w16cid:durableId="501042972">
     <w:abstractNumId w:val="0"/>
   </w:num>
-  <w:num w:numId="4" w16cid:durableId="270283008">
+  <w:num w:numId="7" w16cid:durableId="338823382">
+    <w:abstractNumId w:val="6"/>
+  </w:num>
+  <w:num w:numId="8" w16cid:durableId="2051957317">
+    <w:abstractNumId w:val="9"/>
+  </w:num>
+  <w:num w:numId="9" w16cid:durableId="442841970">
+    <w:abstractNumId w:val="5"/>
+  </w:num>
+  <w:num w:numId="10" w16cid:durableId="1878397613">
     <w:abstractNumId w:val="4"/>
-  </w:num>
-  <w:num w:numId="5" w16cid:durableId="450635060">
-    <w:abstractNumId w:val="3"/>
   </w:num>
 </w:numbering>
 </file>
